--- a/Abstract.docx
+++ b/Abstract.docx
@@ -125,11 +125,10 @@
           <w:lang w:val="en"/>
         </w:rPr>
       </w:pPr>
-      <w:bookmarkStart w:id="0" w:name="OLE_LINK148"/>
-      <w:bookmarkStart w:id="1" w:name="OLE_LINK149"/>
-      <w:bookmarkStart w:id="2" w:name="OLE_LINK150"/>
-      <w:bookmarkStart w:id="3" w:name="OLE_LINK151"/>
-      <w:bookmarkStart w:id="4" w:name="_GoBack"/>
+      <w:bookmarkStart w:id="0" w:name="OLE_LINK150"/>
+      <w:bookmarkStart w:id="1" w:name="OLE_LINK151"/>
+      <w:bookmarkStart w:id="2" w:name="OLE_LINK148"/>
+      <w:bookmarkStart w:id="3" w:name="OLE_LINK149"/>
       <w:r>
         <w:rPr>
           <w:rFonts w:ascii="inherit" w:hAnsi="inherit"/>
@@ -165,30 +164,29 @@
         <w:t>Business Intelligence is an integrated system that provides facts / information from data that has been processed for the benefit of decision making. This system is in charge of providing decision support for the specific purpose of a business process. The foundation of Business Intelligence is data that has been processed into useful information for the decision support process. Business Intelligence uses a multitude of methods to extract information from existing data. Business Intelligence provides information at the right time, to the right person in easy-to-understand form</w:t>
       </w:r>
     </w:p>
-    <w:bookmarkEnd w:id="2"/>
-    <w:bookmarkEnd w:id="3"/>
-    <w:bookmarkEnd w:id="4"/>
-    <w:p>
-      <w:pPr>
-        <w:pStyle w:val="Abstract"/>
-        <w:ind w:firstLine="720"/>
-        <w:rPr>
-          <w:sz w:val="24"/>
-          <w:szCs w:val="24"/>
-        </w:rPr>
-      </w:pPr>
-      <w:r>
-        <w:rPr>
-          <w:sz w:val="24"/>
-          <w:szCs w:val="24"/>
-        </w:rPr>
-        <w:t>.</w:t>
-      </w:r>
-    </w:p>
     <w:bookmarkEnd w:id="0"/>
     <w:bookmarkEnd w:id="1"/>
     <w:p>
       <w:pPr>
+        <w:pStyle w:val="Abstract"/>
+        <w:ind w:firstLine="720"/>
+        <w:rPr>
+          <w:sz w:val="24"/>
+          <w:szCs w:val="24"/>
+        </w:rPr>
+      </w:pPr>
+      <w:r>
+        <w:rPr>
+          <w:sz w:val="24"/>
+          <w:szCs w:val="24"/>
+        </w:rPr>
+        <w:t>.</w:t>
+      </w:r>
+    </w:p>
+    <w:bookmarkEnd w:id="2"/>
+    <w:bookmarkEnd w:id="3"/>
+    <w:p>
+      <w:pPr>
         <w:spacing w:before="120"/>
         <w:rPr>
           <w:b/>
@@ -276,7 +274,12 @@
       </w:pPr>
     </w:p>
     <w:sectPr>
-      <w:footerReference w:type="default" r:id="rId7"/>
+      <w:headerReference w:type="even" r:id="rId7"/>
+      <w:headerReference w:type="default" r:id="rId8"/>
+      <w:footerReference w:type="even" r:id="rId9"/>
+      <w:footerReference w:type="default" r:id="rId10"/>
+      <w:headerReference w:type="first" r:id="rId11"/>
+      <w:footerReference w:type="first" r:id="rId12"/>
       <w:pgSz w:w="11906" w:h="16838"/>
       <w:pgMar w:top="1701" w:right="1701" w:bottom="1701" w:left="2268" w:header="709" w:footer="709" w:gutter="0"/>
       <w:pgNumType w:start="222"/>
@@ -317,19 +320,41 @@
   <w:p>
     <w:pPr>
       <w:pStyle w:val="Footer"/>
+    </w:pPr>
+  </w:p>
+</w:ftr>
+</file>
+
+<file path=word/footer2.xml><?xml version="1.0" encoding="utf-8"?>
+<w:ftr xmlns:wpc="http://schemas.microsoft.com/office/word/2010/wordprocessingCanvas" xmlns:mc="http://schemas.openxmlformats.org/markup-compatibility/2006" xmlns:o="urn:schemas-microsoft-com:office:office" xmlns:r="http://schemas.openxmlformats.org/officeDocument/2006/relationships" xmlns:m="http://schemas.openxmlformats.org/officeDocument/2006/math" xmlns:v="urn:schemas-microsoft-com:vml" xmlns:wp14="http://schemas.microsoft.com/office/word/2010/wordprocessingDrawing" xmlns:wp="http://schemas.openxmlformats.org/drawingml/2006/wordprocessingDrawing" xmlns:w10="urn:schemas-microsoft-com:office:word" xmlns:w="http://schemas.openxmlformats.org/wordprocessingml/2006/main" xmlns:w14="http://schemas.microsoft.com/office/word/2010/wordml" xmlns:w15="http://schemas.microsoft.com/office/word/2012/wordml" xmlns:wpg="http://schemas.microsoft.com/office/word/2010/wordprocessingGroup" xmlns:wpi="http://schemas.microsoft.com/office/word/2010/wordprocessingInk" xmlns:wne="http://schemas.microsoft.com/office/word/2006/wordml" xmlns:wps="http://schemas.microsoft.com/office/word/2010/wordprocessingShape" mc:Ignorable="w14 w15 wp14">
+  <w:p>
+    <w:pPr>
+      <w:pStyle w:val="Footer"/>
       <w:jc w:val="center"/>
       <w:rPr>
         <w:lang w:val="en-US"/>
       </w:rPr>
     </w:pPr>
-    <w:proofErr w:type="gramStart"/>
     <w:r>
       <w:rPr>
         <w:lang w:val="en-US"/>
       </w:rPr>
       <w:t>v</w:t>
     </w:r>
-    <w:proofErr w:type="gramEnd"/>
+    <w:r>
+      <w:rPr>
+        <w:lang w:val="en-US"/>
+      </w:rPr>
+      <w:t>i</w:t>
+    </w:r>
+    <w:r>
+      <w:rPr>
+        <w:lang w:val="en-US"/>
+      </w:rPr>
+      <w:t>i</w:t>
+    </w:r>
+    <w:bookmarkStart w:id="4" w:name="_GoBack"/>
+    <w:bookmarkEnd w:id="4"/>
   </w:p>
   <w:p>
     <w:pPr>
@@ -362,6 +387,16 @@
 </w:ftr>
 </file>
 
+<file path=word/footer3.xml><?xml version="1.0" encoding="utf-8"?>
+<w:ftr xmlns:wpc="http://schemas.microsoft.com/office/word/2010/wordprocessingCanvas" xmlns:mc="http://schemas.openxmlformats.org/markup-compatibility/2006" xmlns:o="urn:schemas-microsoft-com:office:office" xmlns:r="http://schemas.openxmlformats.org/officeDocument/2006/relationships" xmlns:m="http://schemas.openxmlformats.org/officeDocument/2006/math" xmlns:v="urn:schemas-microsoft-com:vml" xmlns:wp14="http://schemas.microsoft.com/office/word/2010/wordprocessingDrawing" xmlns:wp="http://schemas.openxmlformats.org/drawingml/2006/wordprocessingDrawing" xmlns:w10="urn:schemas-microsoft-com:office:word" xmlns:w="http://schemas.openxmlformats.org/wordprocessingml/2006/main" xmlns:w14="http://schemas.microsoft.com/office/word/2010/wordml" xmlns:w15="http://schemas.microsoft.com/office/word/2012/wordml" xmlns:wpg="http://schemas.microsoft.com/office/word/2010/wordprocessingGroup" xmlns:wpi="http://schemas.microsoft.com/office/word/2010/wordprocessingInk" xmlns:wne="http://schemas.microsoft.com/office/word/2006/wordml" xmlns:wps="http://schemas.microsoft.com/office/word/2010/wordprocessingShape" mc:Ignorable="w14 w15 wp14">
+  <w:p>
+    <w:pPr>
+      <w:pStyle w:val="Footer"/>
+    </w:pPr>
+  </w:p>
+</w:ftr>
+</file>
+
 <file path=word/footnotes.xml><?xml version="1.0" encoding="utf-8"?>
 <w:footnotes xmlns:wpc="http://schemas.microsoft.com/office/word/2010/wordprocessingCanvas" xmlns:mc="http://schemas.openxmlformats.org/markup-compatibility/2006" xmlns:o="urn:schemas-microsoft-com:office:office" xmlns:r="http://schemas.openxmlformats.org/officeDocument/2006/relationships" xmlns:m="http://schemas.openxmlformats.org/officeDocument/2006/math" xmlns:v="urn:schemas-microsoft-com:vml" xmlns:wp14="http://schemas.microsoft.com/office/word/2010/wordprocessingDrawing" xmlns:wp="http://schemas.openxmlformats.org/drawingml/2006/wordprocessingDrawing" xmlns:w10="urn:schemas-microsoft-com:office:word" xmlns:w="http://schemas.openxmlformats.org/wordprocessingml/2006/main" xmlns:w14="http://schemas.microsoft.com/office/word/2010/wordml" xmlns:w15="http://schemas.microsoft.com/office/word/2012/wordml" xmlns:wpg="http://schemas.microsoft.com/office/word/2010/wordprocessingGroup" xmlns:wpi="http://schemas.microsoft.com/office/word/2010/wordprocessingInk" xmlns:wne="http://schemas.microsoft.com/office/word/2006/wordml" xmlns:wps="http://schemas.microsoft.com/office/word/2010/wordprocessingShape" mc:Ignorable="w14 w15 wp14">
   <w:footnote w:type="separator" w:id="-1">
@@ -385,6 +420,36 @@
     </w:p>
   </w:footnote>
 </w:footnotes>
+</file>
+
+<file path=word/header1.xml><?xml version="1.0" encoding="utf-8"?>
+<w:hdr xmlns:wpc="http://schemas.microsoft.com/office/word/2010/wordprocessingCanvas" xmlns:mc="http://schemas.openxmlformats.org/markup-compatibility/2006" xmlns:o="urn:schemas-microsoft-com:office:office" xmlns:r="http://schemas.openxmlformats.org/officeDocument/2006/relationships" xmlns:m="http://schemas.openxmlformats.org/officeDocument/2006/math" xmlns:v="urn:schemas-microsoft-com:vml" xmlns:wp14="http://schemas.microsoft.com/office/word/2010/wordprocessingDrawing" xmlns:wp="http://schemas.openxmlformats.org/drawingml/2006/wordprocessingDrawing" xmlns:w10="urn:schemas-microsoft-com:office:word" xmlns:w="http://schemas.openxmlformats.org/wordprocessingml/2006/main" xmlns:w14="http://schemas.microsoft.com/office/word/2010/wordml" xmlns:w15="http://schemas.microsoft.com/office/word/2012/wordml" xmlns:wpg="http://schemas.microsoft.com/office/word/2010/wordprocessingGroup" xmlns:wpi="http://schemas.microsoft.com/office/word/2010/wordprocessingInk" xmlns:wne="http://schemas.microsoft.com/office/word/2006/wordml" xmlns:wps="http://schemas.microsoft.com/office/word/2010/wordprocessingShape" mc:Ignorable="w14 w15 wp14">
+  <w:p>
+    <w:pPr>
+      <w:pStyle w:val="Header"/>
+    </w:pPr>
+  </w:p>
+</w:hdr>
+</file>
+
+<file path=word/header2.xml><?xml version="1.0" encoding="utf-8"?>
+<w:hdr xmlns:wpc="http://schemas.microsoft.com/office/word/2010/wordprocessingCanvas" xmlns:mc="http://schemas.openxmlformats.org/markup-compatibility/2006" xmlns:o="urn:schemas-microsoft-com:office:office" xmlns:r="http://schemas.openxmlformats.org/officeDocument/2006/relationships" xmlns:m="http://schemas.openxmlformats.org/officeDocument/2006/math" xmlns:v="urn:schemas-microsoft-com:vml" xmlns:wp14="http://schemas.microsoft.com/office/word/2010/wordprocessingDrawing" xmlns:wp="http://schemas.openxmlformats.org/drawingml/2006/wordprocessingDrawing" xmlns:w10="urn:schemas-microsoft-com:office:word" xmlns:w="http://schemas.openxmlformats.org/wordprocessingml/2006/main" xmlns:w14="http://schemas.microsoft.com/office/word/2010/wordml" xmlns:w15="http://schemas.microsoft.com/office/word/2012/wordml" xmlns:wpg="http://schemas.microsoft.com/office/word/2010/wordprocessingGroup" xmlns:wpi="http://schemas.microsoft.com/office/word/2010/wordprocessingInk" xmlns:wne="http://schemas.microsoft.com/office/word/2006/wordml" xmlns:wps="http://schemas.microsoft.com/office/word/2010/wordprocessingShape" mc:Ignorable="w14 w15 wp14">
+  <w:p>
+    <w:pPr>
+      <w:pStyle w:val="Header"/>
+    </w:pPr>
+  </w:p>
+</w:hdr>
+</file>
+
+<file path=word/header3.xml><?xml version="1.0" encoding="utf-8"?>
+<w:hdr xmlns:wpc="http://schemas.microsoft.com/office/word/2010/wordprocessingCanvas" xmlns:mc="http://schemas.openxmlformats.org/markup-compatibility/2006" xmlns:o="urn:schemas-microsoft-com:office:office" xmlns:r="http://schemas.openxmlformats.org/officeDocument/2006/relationships" xmlns:m="http://schemas.openxmlformats.org/officeDocument/2006/math" xmlns:v="urn:schemas-microsoft-com:vml" xmlns:wp14="http://schemas.microsoft.com/office/word/2010/wordprocessingDrawing" xmlns:wp="http://schemas.openxmlformats.org/drawingml/2006/wordprocessingDrawing" xmlns:w10="urn:schemas-microsoft-com:office:word" xmlns:w="http://schemas.openxmlformats.org/wordprocessingml/2006/main" xmlns:w14="http://schemas.microsoft.com/office/word/2010/wordml" xmlns:w15="http://schemas.microsoft.com/office/word/2012/wordml" xmlns:wpg="http://schemas.microsoft.com/office/word/2010/wordprocessingGroup" xmlns:wpi="http://schemas.microsoft.com/office/word/2010/wordprocessingInk" xmlns:wne="http://schemas.microsoft.com/office/word/2006/wordml" xmlns:wps="http://schemas.microsoft.com/office/word/2010/wordprocessingShape" mc:Ignorable="w14 w15 wp14">
+  <w:p>
+    <w:pPr>
+      <w:pStyle w:val="Header"/>
+    </w:pPr>
+  </w:p>
+</w:hdr>
 </file>
 
 <file path=word/numbering.xml><?xml version="1.0" encoding="utf-8"?>
@@ -396,7 +461,6 @@
     <w:lvl w:ilvl="0">
       <w:start w:val="1"/>
       <w:numFmt w:val="decimal"/>
-      <w:pStyle w:val="Heading1"/>
       <w:lvlText w:val="%1."/>
       <w:legacy w:legacy="1" w:legacySpace="144" w:legacyIndent="0"/>
       <w:lvlJc w:val="left"/>
@@ -404,7 +468,6 @@
     <w:lvl w:ilvl="1">
       <w:start w:val="1"/>
       <w:numFmt w:val="decimal"/>
-      <w:pStyle w:val="Heading2"/>
       <w:lvlText w:val="%1.%2"/>
       <w:legacy w:legacy="1" w:legacySpace="144" w:legacyIndent="0"/>
       <w:lvlJc w:val="left"/>
@@ -412,7 +475,6 @@
     <w:lvl w:ilvl="2">
       <w:start w:val="1"/>
       <w:numFmt w:val="decimal"/>
-      <w:pStyle w:val="Heading3"/>
       <w:lvlText w:val="%1.%2.%3"/>
       <w:legacy w:legacy="1" w:legacySpace="144" w:legacyIndent="0"/>
       <w:lvlJc w:val="left"/>
@@ -420,7 +482,6 @@
     <w:lvl w:ilvl="3">
       <w:start w:val="1"/>
       <w:numFmt w:val="decimal"/>
-      <w:pStyle w:val="Heading4"/>
       <w:lvlText w:val="%1.%2.%3.%4"/>
       <w:legacy w:legacy="1" w:legacySpace="144" w:legacyIndent="0"/>
       <w:lvlJc w:val="left"/>
@@ -428,7 +489,6 @@
     <w:lvl w:ilvl="4">
       <w:start w:val="1"/>
       <w:numFmt w:val="decimal"/>
-      <w:pStyle w:val="Heading5"/>
       <w:lvlText w:val="%1.%2.%3.%4.%5"/>
       <w:legacy w:legacy="1" w:legacySpace="144" w:legacyIndent="0"/>
       <w:lvlJc w:val="left"/>
@@ -436,7 +496,6 @@
     <w:lvl w:ilvl="5">
       <w:start w:val="1"/>
       <w:numFmt w:val="decimal"/>
-      <w:pStyle w:val="Heading6"/>
       <w:lvlText w:val="%1.%2.%3.%4.%5.%6"/>
       <w:legacy w:legacy="1" w:legacySpace="144" w:legacyIndent="0"/>
       <w:lvlJc w:val="left"/>
@@ -444,7 +503,6 @@
     <w:lvl w:ilvl="6">
       <w:start w:val="1"/>
       <w:numFmt w:val="decimal"/>
-      <w:pStyle w:val="Heading7"/>
       <w:lvlText w:val="%1.%2.%3.%4.%5.%6.%7"/>
       <w:legacy w:legacy="1" w:legacySpace="144" w:legacyIndent="0"/>
       <w:lvlJc w:val="left"/>
@@ -452,7 +510,6 @@
     <w:lvl w:ilvl="7">
       <w:start w:val="1"/>
       <w:numFmt w:val="decimal"/>
-      <w:pStyle w:val="Heading8"/>
       <w:lvlText w:val="%1.%2.%3.%4.%5.%6.%7.%8"/>
       <w:legacy w:legacy="1" w:legacySpace="144" w:legacyIndent="0"/>
       <w:lvlJc w:val="left"/>
@@ -460,7 +517,6 @@
     <w:lvl w:ilvl="8">
       <w:start w:val="1"/>
       <w:numFmt w:val="decimal"/>
-      <w:pStyle w:val="Heading9"/>
       <w:lvlText w:val="%1.%2.%3.%4.%5.%6.%7.%8.%9"/>
       <w:legacy w:legacy="1" w:legacySpace="144" w:legacyIndent="0"/>
       <w:lvlJc w:val="left"/>
